--- a/docs/Proposal.docx
+++ b/docs/Proposal.docx
@@ -11,6 +11,7 @@
       </w:pPr>
       <w:r>
         <w:rPr>
+          <w:noProof/>
           <w:lang w:val="en-US"/>
         </w:rPr>
         <w:drawing>
@@ -63,6 +64,7 @@
       </w:r>
       <w:r>
         <w:rPr>
+          <w:noProof/>
           <w:lang w:val="en-US"/>
         </w:rPr>
         <w:drawing>
@@ -276,7 +278,7 @@
           <w:szCs w:val="44"/>
           <w:lang w:val="en-US"/>
         </w:rPr>
-        <w:t>: Champions League</w:t>
+        <w:t>: Football Tournament</w:t>
       </w:r>
     </w:p>
     <w:p>
@@ -316,9 +318,8 @@
           <w:szCs w:val="36"/>
           <w:lang w:val="en-US"/>
         </w:rPr>
-        <w:t xml:space="preserve">Enes </w:t>
-      </w:r>
-      <w:proofErr w:type="spellStart"/>
+        <w:t>Enes Ülker -</w:t>
+      </w:r>
       <w:r>
         <w:rPr>
           <w:b/>
@@ -327,9 +328,8 @@
           <w:szCs w:val="36"/>
           <w:lang w:val="en-US"/>
         </w:rPr>
-        <w:t>Ülker</w:t>
-      </w:r>
-      <w:proofErr w:type="spellEnd"/>
+        <w:t xml:space="preserve"> 150117502</w:t>
+      </w:r>
       <w:r>
         <w:rPr>
           <w:b/>
@@ -338,7 +338,8 @@
           <w:szCs w:val="36"/>
           <w:lang w:val="en-US"/>
         </w:rPr>
-        <w:t xml:space="preserve"> -</w:t>
+        <w:br/>
+        <w:t>Muhammet Mustafa Selimoğlu - 150115012</w:t>
       </w:r>
       <w:r>
         <w:rPr>
@@ -348,7 +349,7 @@
           <w:szCs w:val="36"/>
           <w:lang w:val="en-US"/>
         </w:rPr>
-        <w:t xml:space="preserve"> 150117502</w:t>
+        <w:br/>
       </w:r>
       <w:r>
         <w:rPr>
@@ -358,9 +359,8 @@
           <w:szCs w:val="36"/>
           <w:lang w:val="en-US"/>
         </w:rPr>
-        <w:br/>
-      </w:r>
-      <w:proofErr w:type="spellStart"/>
+        <w:t>Cem G</w:t>
+      </w:r>
       <w:r>
         <w:rPr>
           <w:b/>
@@ -369,9 +369,8 @@
           <w:szCs w:val="36"/>
           <w:lang w:val="en-US"/>
         </w:rPr>
-        <w:t>Muhammet</w:t>
-      </w:r>
-      <w:proofErr w:type="spellEnd"/>
+        <w:t>üleç</w:t>
+      </w:r>
       <w:r>
         <w:rPr>
           <w:b/>
@@ -380,49 +379,7 @@
           <w:szCs w:val="36"/>
           <w:lang w:val="en-US"/>
         </w:rPr>
-        <w:t xml:space="preserve"> Mustafa </w:t>
-      </w:r>
-      <w:proofErr w:type="spellStart"/>
-      <w:r>
-        <w:rPr>
-          <w:b/>
-          <w:bCs/>
-          <w:sz w:val="36"/>
-          <w:szCs w:val="36"/>
-          <w:lang w:val="en-US"/>
-        </w:rPr>
-        <w:t>Selimoğlu</w:t>
-      </w:r>
-      <w:proofErr w:type="spellEnd"/>
-      <w:r>
-        <w:rPr>
-          <w:b/>
-          <w:bCs/>
-          <w:sz w:val="36"/>
-          <w:szCs w:val="36"/>
-          <w:lang w:val="en-US"/>
-        </w:rPr>
-        <w:t xml:space="preserve"> - 150115012</w:t>
-      </w:r>
-      <w:r>
-        <w:rPr>
-          <w:b/>
-          <w:bCs/>
-          <w:sz w:val="36"/>
-          <w:szCs w:val="36"/>
-          <w:lang w:val="en-US"/>
-        </w:rPr>
-        <w:br/>
-      </w:r>
-      <w:r>
-        <w:rPr>
-          <w:b/>
-          <w:bCs/>
-          <w:sz w:val="36"/>
-          <w:szCs w:val="36"/>
-          <w:lang w:val="en-US"/>
-        </w:rPr>
-        <w:t>Cem GÜLEÇ - 150117828</w:t>
+        <w:t xml:space="preserve"> - 150117828</w:t>
       </w:r>
     </w:p>
     <w:p>
@@ -766,16 +723,7 @@
       </w:r>
       <w:r>
         <w:rPr>
-          <w:sz w:val="24"/>
-          <w:szCs w:val="20"/>
-          <w:lang w:val="en-US"/>
-        </w:rPr>
-        <w:br/>
-      </w:r>
-      <w:r>
-        <w:rPr>
-          <w:sz w:val="24"/>
-          <w:szCs w:val="20"/>
+          <w:sz w:val="28"/>
           <w:lang w:val="en-US"/>
         </w:rPr>
         <w:br/>
@@ -871,20 +819,7 @@
           <w:lang w:val="en-US"/>
         </w:rPr>
         <w:br/>
-      </w:r>
-      <w:r>
-        <w:rPr>
-          <w:sz w:val="28"/>
-          <w:lang w:val="en-US"/>
-        </w:rPr>
-        <w:t>Technologies to be used here is</w:t>
-      </w:r>
-      <w:r>
-        <w:rPr>
-          <w:sz w:val="28"/>
-          <w:lang w:val="en-US"/>
-        </w:rPr>
-        <w:t>: Node.js</w:t>
+        <w:t>Technologies to be used here is: Node.js</w:t>
       </w:r>
       <w:r>
         <w:rPr>
@@ -916,23 +851,7 @@
           <w:sz w:val="28"/>
           <w:lang w:val="en-US"/>
         </w:rPr>
-        <w:t xml:space="preserve">For the front-end development part, as I mentioned above, gathered information from the </w:t>
-      </w:r>
-      <w:proofErr w:type="gramStart"/>
-      <w:r>
-        <w:rPr>
-          <w:sz w:val="28"/>
-          <w:lang w:val="en-US"/>
-        </w:rPr>
-        <w:t>back-end</w:t>
-      </w:r>
-      <w:proofErr w:type="gramEnd"/>
-      <w:r>
-        <w:rPr>
-          <w:sz w:val="28"/>
-          <w:lang w:val="en-US"/>
-        </w:rPr>
-        <w:t xml:space="preserve"> will be displayed. </w:t>
+        <w:t xml:space="preserve">For the front-end development part, as I mentioned above, gathered information from the back-end will be displayed. </w:t>
       </w:r>
       <w:r>
         <w:rPr>
@@ -944,16 +863,7 @@
       </w:r>
       <w:r>
         <w:rPr>
-          <w:sz w:val="24"/>
-          <w:szCs w:val="20"/>
-          <w:lang w:val="en-US"/>
-        </w:rPr>
-        <w:br/>
-      </w:r>
-      <w:r>
-        <w:rPr>
-          <w:sz w:val="24"/>
-          <w:szCs w:val="20"/>
+          <w:sz w:val="28"/>
           <w:lang w:val="en-US"/>
         </w:rPr>
         <w:br/>
@@ -974,12 +884,12 @@
         <w:rPr>
           <w:b/>
           <w:bCs/>
-          <w:sz w:val="28"/>
-          <w:szCs w:val="28"/>
+          <w:sz w:val="32"/>
+          <w:szCs w:val="32"/>
           <w:u w:val="single"/>
           <w:lang w:val="en-US"/>
         </w:rPr>
-        <w:br/>
+        <w:t>Customer Info</w:t>
       </w:r>
       <w:r>
         <w:rPr>
@@ -987,10 +897,9 @@
           <w:bCs/>
           <w:sz w:val="28"/>
           <w:szCs w:val="28"/>
-          <w:u w:val="single"/>
-          <w:lang w:val="en-US"/>
-        </w:rPr>
-        <w:t>Customer Info</w:t>
+          <w:lang w:val="en-US"/>
+        </w:rPr>
+        <w:t>:</w:t>
       </w:r>
       <w:r>
         <w:rPr>
@@ -1000,7 +909,7 @@
           <w:szCs w:val="28"/>
           <w:lang w:val="en-US"/>
         </w:rPr>
-        <w:t>:</w:t>
+        <w:t xml:space="preserve"> </w:t>
       </w:r>
       <w:r>
         <w:rPr>
@@ -1008,7 +917,7 @@
           <w:szCs w:val="28"/>
           <w:lang w:val="en-US"/>
         </w:rPr>
-        <w:t xml:space="preserve"> Turk</w:t>
+        <w:t>O</w:t>
       </w:r>
       <w:r>
         <w:rPr>
@@ -1016,7 +925,7 @@
           <w:szCs w:val="28"/>
           <w:lang w:val="en-US"/>
         </w:rPr>
-        <w:t>ish</w:t>
+        <w:t xml:space="preserve">ur </w:t>
       </w:r>
       <w:r>
         <w:rPr>
@@ -1024,7 +933,39 @@
           <w:szCs w:val="28"/>
           <w:lang w:val="en-US"/>
         </w:rPr>
-        <w:t xml:space="preserve"> Football Federation (TFF)</w:t>
+        <w:t xml:space="preserve">main </w:t>
+      </w:r>
+      <w:r>
+        <w:rPr>
+          <w:sz w:val="28"/>
+          <w:szCs w:val="28"/>
+          <w:lang w:val="en-US"/>
+        </w:rPr>
+        <w:t xml:space="preserve">customer </w:t>
+      </w:r>
+      <w:r>
+        <w:rPr>
+          <w:sz w:val="28"/>
+          <w:szCs w:val="28"/>
+          <w:lang w:val="en-US"/>
+        </w:rPr>
+        <w:t xml:space="preserve">will be </w:t>
+      </w:r>
+      <w:r>
+        <w:rPr>
+          <w:sz w:val="28"/>
+          <w:szCs w:val="28"/>
+          <w:lang w:val="en-US"/>
+        </w:rPr>
+        <w:t>Aydınoğlu Halı Saha, which is a sport corporation that owns a football field.</w:t>
+      </w:r>
+      <w:r>
+        <w:rPr>
+          <w:sz w:val="28"/>
+          <w:szCs w:val="28"/>
+          <w:lang w:val="en-US"/>
+        </w:rPr>
+        <w:t xml:space="preserve"> </w:t>
       </w:r>
       <w:r>
         <w:rPr>
